--- a/GUI components.docx
+++ b/GUI components.docx
@@ -3,12 +3,18 @@
 <w:document xmlns:wpc="http://schemas.microsoft.com/office/word/2010/wordprocessingCanvas" xmlns:cx="http://schemas.microsoft.com/office/drawing/2014/chartex" xmlns:mc="http://schemas.openxmlformats.org/markup-compatibility/2006" xmlns:o="urn:schemas-microsoft-com:office:office" xmlns:r="http://schemas.openxmlformats.org/officeDocument/2006/relationships" xmlns:m="http://schemas.openxmlformats.org/officeDocument/2006/math" xmlns:v="urn:schemas-microsoft-com:vml" xmlns:wp14="http://schemas.microsoft.com/office/word/2010/wordprocessingDrawing" xmlns:wp="http://schemas.openxmlformats.org/drawingml/2006/wordprocessingDrawing" xmlns:w10="urn:schemas-microsoft-com:office:word" xmlns:w="http://schemas.openxmlformats.org/wordprocessingml/2006/main" xmlns:w14="http://schemas.microsoft.com/office/word/2010/wordml" xmlns:w15="http://schemas.microsoft.com/office/word/2012/wordml" xmlns:w16se="http://schemas.microsoft.com/office/word/2015/wordml/symex" xmlns:wpg="http://schemas.microsoft.com/office/word/2010/wordprocessingGroup" xmlns:wpi="http://schemas.microsoft.com/office/word/2010/wordprocessingInk" xmlns:wne="http://schemas.microsoft.com/office/word/2006/wordml" xmlns:wps="http://schemas.microsoft.com/office/word/2010/wordprocessingShape" mc:Ignorable="w14 w15 w16se wp14">
   <w:body>
     <w:p>
+      <w:pPr>
+        <w:pStyle w:val="Heading1"/>
+      </w:pPr>
       <w:r>
         <w:t>GUI component list</w:t>
       </w:r>
     </w:p>
     <w:p>
       <w:r>
+        <w:rPr>
+          <w:noProof/>
+        </w:rPr>
         <w:drawing>
           <wp:inline distT="0" distB="0" distL="0" distR="0" wp14:anchorId="010A3335" wp14:editId="4D802931">
             <wp:extent cx="5943600" cy="3782695"/>
@@ -53,20 +59,17 @@
     </w:p>
     <w:p>
       <w:pPr>
-        <w:pStyle w:val="Heading1"/>
-      </w:pPr>
-      <w:r>
-        <w:t>E</w:t>
-      </w:r>
-      <w:r>
-        <w:t>vent buttons</w:t>
-      </w:r>
-      <w:r>
-        <w:t>:</w:t>
-      </w:r>
-    </w:p>
-    <w:p>
-      <w:r>
+        <w:pStyle w:val="Heading2"/>
+      </w:pPr>
+      <w:r>
+        <w:t>Event buttons:</w:t>
+      </w:r>
+    </w:p>
+    <w:p>
+      <w:r>
+        <w:rPr>
+          <w:noProof/>
+        </w:rPr>
         <w:drawing>
           <wp:inline distT="0" distB="0" distL="0" distR="0" wp14:anchorId="7F4AB6D3" wp14:editId="10C4875C">
             <wp:extent cx="822754" cy="2686050"/>
@@ -106,7 +109,7 @@
     </w:p>
     <w:p>
       <w:pPr>
-        <w:pStyle w:val="Heading2"/>
+        <w:pStyle w:val="Heading3"/>
       </w:pPr>
       <w:r>
         <w:t>Generate Slots:</w:t>
@@ -119,7 +122,7 @@
     </w:p>
     <w:p>
       <w:pPr>
-        <w:pStyle w:val="Heading2"/>
+        <w:pStyle w:val="Heading3"/>
       </w:pPr>
       <w:r>
         <w:lastRenderedPageBreak/>
@@ -133,127 +136,115 @@
     </w:p>
     <w:p>
       <w:pPr>
+        <w:pStyle w:val="Heading3"/>
+      </w:pPr>
+      <w:r>
+        <w:t>Delete Slot:</w:t>
+      </w:r>
+    </w:p>
+    <w:p>
+      <w:r>
+        <w:t>When selected, the user is prompted with the ID of the slot that he/she wants to delete</w:t>
+      </w:r>
+    </w:p>
+    <w:p>
+      <w:pPr>
+        <w:pStyle w:val="Heading3"/>
+      </w:pPr>
+      <w:r>
+        <w:t>List All Slots:</w:t>
+      </w:r>
+    </w:p>
+    <w:p>
+      <w:r>
+        <w:t>When selected, this will show a table with all of the slots with its parked car (if parked) also with all of its details</w:t>
+      </w:r>
+    </w:p>
+    <w:p>
+      <w:pPr>
+        <w:pStyle w:val="Heading3"/>
+      </w:pPr>
+      <w:r>
+        <w:t>Delete Unoccupied Slots:</w:t>
+      </w:r>
+    </w:p>
+    <w:p>
+      <w:r>
+        <w:t>When selected, this deletes all parking slots not occupied by a car</w:t>
+      </w:r>
+    </w:p>
+    <w:p>
+      <w:pPr>
+        <w:pStyle w:val="Heading3"/>
+      </w:pPr>
+      <w:r>
+        <w:t>Park Car:</w:t>
+      </w:r>
+    </w:p>
+    <w:p>
+      <w:r>
+        <w:t>When selected, the user is prompted with: the parking slot ID, the car registration number, the owner’s name, and a checkbox if this car is a staff car (</w:t>
+      </w:r>
+      <w:r>
+        <w:t>it will be a visitor car if not checked</w:t>
+      </w:r>
+      <w:r>
+        <w:t>)</w:t>
+      </w:r>
+    </w:p>
+    <w:p>
+      <w:pPr>
+        <w:pStyle w:val="Heading3"/>
+      </w:pPr>
+      <w:r>
+        <w:t>Find Car:</w:t>
+      </w:r>
+    </w:p>
+    <w:p>
+      <w:r>
+        <w:t>When selected, the user is prompted with the ID of the car that he/she wants to find</w:t>
+      </w:r>
+    </w:p>
+    <w:p>
+      <w:pPr>
+        <w:pStyle w:val="Heading3"/>
+      </w:pPr>
+      <w:r>
+        <w:t>Remove Car:</w:t>
+      </w:r>
+    </w:p>
+    <w:p>
+      <w:r>
+        <w:t>When selected, the user is prompted with the ID of the car that he/she wants to remove</w:t>
+      </w:r>
+    </w:p>
+    <w:p>
+      <w:pPr>
+        <w:pStyle w:val="Heading3"/>
+      </w:pPr>
+      <w:r>
+        <w:t>Exit:</w:t>
+      </w:r>
+    </w:p>
+    <w:p>
+      <w:r>
+        <w:t>This exits the program</w:t>
+      </w:r>
+    </w:p>
+    <w:p>
+      <w:pPr>
         <w:pStyle w:val="Heading2"/>
       </w:pPr>
       <w:r>
-        <w:t>Delete Slot:</w:t>
-      </w:r>
-    </w:p>
-    <w:p>
-      <w:r>
-        <w:t>When selected, the user is prompted with the ID of the</w:t>
-      </w:r>
-      <w:r>
-        <w:t xml:space="preserve"> slot that he/she wants to delete</w:t>
-      </w:r>
-    </w:p>
-    <w:p>
-      <w:pPr>
-        <w:pStyle w:val="Heading2"/>
-      </w:pPr>
-      <w:r>
-        <w:t>List All Slots:</w:t>
-      </w:r>
-    </w:p>
-    <w:p>
-      <w:r>
-        <w:t>When selected, this will show a table with all of the slots with its parked car (if parked) also with all of its details</w:t>
-      </w:r>
-    </w:p>
-    <w:p>
-      <w:pPr>
-        <w:pStyle w:val="Heading2"/>
-      </w:pPr>
-      <w:r>
-        <w:t>Delete Unoccupied Slots:</w:t>
-      </w:r>
-    </w:p>
-    <w:p>
-      <w:r>
-        <w:t>When selected, this deletes all parking slots not occupied by a car</w:t>
-      </w:r>
-    </w:p>
-    <w:p>
-      <w:pPr>
-        <w:pStyle w:val="Heading2"/>
-      </w:pPr>
-      <w:r>
-        <w:t>Park Car:</w:t>
-      </w:r>
-    </w:p>
-    <w:p>
-      <w:r>
-        <w:t>When selected, the user is prompted with: the parking slot ID, the car registration number, the owner’s name, and a checkbox if this car is a staff car (</w:t>
-      </w:r>
-      <w:r>
-        <w:t>it will be a visitor car if not checked</w:t>
-      </w:r>
-      <w:r>
-        <w:t>)</w:t>
-      </w:r>
-    </w:p>
-    <w:p>
-      <w:pPr>
-        <w:pStyle w:val="Heading2"/>
-      </w:pPr>
-      <w:r>
-        <w:t>Find Car:</w:t>
-      </w:r>
-    </w:p>
-    <w:p>
-      <w:r>
-        <w:t>When selected, the user is prompted with the ID of the</w:t>
-      </w:r>
-      <w:r>
-        <w:t xml:space="preserve"> car that he/she wants to find</w:t>
-      </w:r>
-    </w:p>
-    <w:p>
-      <w:pPr>
-        <w:pStyle w:val="Heading2"/>
-      </w:pPr>
-      <w:r>
-        <w:t>Remove Car:</w:t>
-      </w:r>
-    </w:p>
-    <w:p>
-      <w:r>
-        <w:t xml:space="preserve">When selected, the user is prompted with the ID of the car that he/she wants to </w:t>
-      </w:r>
-      <w:r>
-        <w:t>remove</w:t>
-      </w:r>
-    </w:p>
-    <w:p>
-      <w:pPr>
-        <w:pStyle w:val="Heading2"/>
-      </w:pPr>
-      <w:r>
-        <w:t>Exit:</w:t>
-      </w:r>
-    </w:p>
-    <w:p>
-      <w:r>
-        <w:t>This exits the program</w:t>
-      </w:r>
-    </w:p>
-    <w:p>
-      <w:pPr>
-        <w:pStyle w:val="Heading1"/>
-      </w:pPr>
-      <w:r>
         <w:lastRenderedPageBreak/>
-        <w:t>P</w:t>
-      </w:r>
-      <w:r>
-        <w:t>arking slot interface</w:t>
-      </w:r>
-      <w:r>
-        <w:t>:</w:t>
-      </w:r>
-    </w:p>
-    <w:p>
-      <w:r>
+        <w:t>Parking slot interface:</w:t>
+      </w:r>
+    </w:p>
+    <w:p>
+      <w:r>
+        <w:rPr>
+          <w:noProof/>
+        </w:rPr>
         <w:drawing>
           <wp:inline distT="0" distB="0" distL="0" distR="0" wp14:anchorId="1B0765C0" wp14:editId="4ECA7233">
             <wp:extent cx="5943600" cy="4451985"/>
@@ -301,6 +292,9 @@
     </w:p>
     <w:p>
       <w:r>
+        <w:rPr>
+          <w:noProof/>
+        </w:rPr>
         <w:drawing>
           <wp:inline distT="0" distB="0" distL="0" distR="0" wp14:anchorId="5B5EC928" wp14:editId="3FBF3E3A">
             <wp:extent cx="1066949" cy="2048161"/>
@@ -345,6 +339,9 @@
     </w:p>
     <w:p>
       <w:r>
+        <w:rPr>
+          <w:noProof/>
+        </w:rPr>
         <w:lastRenderedPageBreak/>
         <w:drawing>
           <wp:inline distT="0" distB="0" distL="0" distR="0" wp14:anchorId="289055AF" wp14:editId="13D34A9F">
@@ -415,17 +412,17 @@
     </w:p>
     <w:p>
       <w:pPr>
-        <w:pStyle w:val="Heading1"/>
-      </w:pPr>
-      <w:r>
-        <w:t>E</w:t>
-      </w:r>
-      <w:r>
-        <w:t>vent notification</w:t>
-      </w:r>
-    </w:p>
-    <w:p>
-      <w:r>
+        <w:pStyle w:val="Heading2"/>
+      </w:pPr>
+      <w:r>
+        <w:t>Event notification</w:t>
+      </w:r>
+    </w:p>
+    <w:p>
+      <w:r>
+        <w:rPr>
+          <w:noProof/>
+        </w:rPr>
         <w:drawing>
           <wp:inline distT="0" distB="0" distL="0" distR="0" wp14:anchorId="477F62C8" wp14:editId="3AAA0B5E">
             <wp:extent cx="1838582" cy="219106"/>
@@ -467,9 +464,639 @@
       <w:r>
         <w:t>This display the latest notification of the user’s action</w:t>
       </w:r>
-      <w:bookmarkStart w:id="0" w:name="_GoBack"/>
-      <w:bookmarkEnd w:id="0"/>
-    </w:p>
+    </w:p>
+    <w:p/>
+    <w:p>
+      <w:pPr>
+        <w:pStyle w:val="Heading1"/>
+      </w:pPr>
+      <w:r>
+        <w:t>E</w:t>
+      </w:r>
+      <w:r>
+        <w:t>vent handling functions</w:t>
+      </w:r>
+      <w:r>
+        <w:t>:</w:t>
+      </w:r>
+    </w:p>
+    <w:tbl>
+      <w:tblPr>
+        <w:tblStyle w:val="TableGrid"/>
+        <w:tblW w:w="0" w:type="auto"/>
+        <w:tblLook w:val="04A0" w:firstRow="1" w:lastRow="0" w:firstColumn="1" w:lastColumn="0" w:noHBand="0" w:noVBand="1"/>
+      </w:tblPr>
+      <w:tblGrid>
+        <w:gridCol w:w="4675"/>
+        <w:gridCol w:w="4675"/>
+      </w:tblGrid>
+      <w:tr>
+        <w:tc>
+          <w:tcPr>
+            <w:tcW w:w="4675" w:type="dxa"/>
+            <w:vAlign w:val="center"/>
+          </w:tcPr>
+          <w:p>
+            <w:pPr>
+              <w:spacing w:after="160" w:line="259" w:lineRule="auto"/>
+            </w:pPr>
+            <w:r>
+              <w:rPr>
+                <w:b/>
+                <w:bCs/>
+              </w:rPr>
+              <w:t>Function</w:t>
+            </w:r>
+          </w:p>
+        </w:tc>
+        <w:tc>
+          <w:tcPr>
+            <w:tcW w:w="4675" w:type="dxa"/>
+            <w:vAlign w:val="center"/>
+          </w:tcPr>
+          <w:p>
+            <w:pPr>
+              <w:spacing w:after="160" w:line="259" w:lineRule="auto"/>
+            </w:pPr>
+            <w:r>
+              <w:rPr>
+                <w:b/>
+                <w:bCs/>
+              </w:rPr>
+              <w:t>Description</w:t>
+            </w:r>
+          </w:p>
+        </w:tc>
+      </w:tr>
+      <w:tr>
+        <w:tc>
+          <w:tcPr>
+            <w:tcW w:w="4675" w:type="dxa"/>
+            <w:vAlign w:val="center"/>
+          </w:tcPr>
+          <w:p>
+            <w:pPr>
+              <w:spacing w:after="160" w:line="259" w:lineRule="auto"/>
+            </w:pPr>
+            <w:proofErr w:type="spellStart"/>
+            <w:r>
+              <w:t>onGenerateSlots</w:t>
+            </w:r>
+            <w:proofErr w:type="spellEnd"/>
+            <w:r>
+              <w:t>()</w:t>
+            </w:r>
+          </w:p>
+        </w:tc>
+        <w:tc>
+          <w:tcPr>
+            <w:tcW w:w="4675" w:type="dxa"/>
+            <w:vAlign w:val="center"/>
+          </w:tcPr>
+          <w:p>
+            <w:pPr>
+              <w:spacing w:after="160" w:line="259" w:lineRule="auto"/>
+            </w:pPr>
+            <w:r>
+              <w:t>Prompts the user for the number of staff and visitor slots, generates them with unique IDs, and updates the slot grid.</w:t>
+            </w:r>
+          </w:p>
+        </w:tc>
+      </w:tr>
+      <w:tr>
+        <w:tc>
+          <w:tcPr>
+            <w:tcW w:w="4675" w:type="dxa"/>
+            <w:vAlign w:val="center"/>
+          </w:tcPr>
+          <w:p>
+            <w:pPr>
+              <w:spacing w:after="160" w:line="259" w:lineRule="auto"/>
+            </w:pPr>
+            <w:proofErr w:type="spellStart"/>
+            <w:r>
+              <w:t>onAddSlot</w:t>
+            </w:r>
+            <w:proofErr w:type="spellEnd"/>
+            <w:r>
+              <w:t>()</w:t>
+            </w:r>
+          </w:p>
+        </w:tc>
+        <w:tc>
+          <w:tcPr>
+            <w:tcW w:w="4675" w:type="dxa"/>
+            <w:vAlign w:val="center"/>
+          </w:tcPr>
+          <w:p>
+            <w:pPr>
+              <w:spacing w:after="160" w:line="259" w:lineRule="auto"/>
+            </w:pPr>
+            <w:r>
+              <w:t>Opens a dialog to enter a new slot ID and type (staff or visitor). Validates input and adds the slot if valid.</w:t>
+            </w:r>
+          </w:p>
+        </w:tc>
+      </w:tr>
+      <w:tr>
+        <w:tc>
+          <w:tcPr>
+            <w:tcW w:w="4675" w:type="dxa"/>
+            <w:vAlign w:val="center"/>
+          </w:tcPr>
+          <w:p>
+            <w:pPr>
+              <w:spacing w:after="160" w:line="259" w:lineRule="auto"/>
+            </w:pPr>
+            <w:proofErr w:type="spellStart"/>
+            <w:r>
+              <w:t>onDeleteSlot</w:t>
+            </w:r>
+            <w:proofErr w:type="spellEnd"/>
+            <w:r>
+              <w:t>()</w:t>
+            </w:r>
+          </w:p>
+        </w:tc>
+        <w:tc>
+          <w:tcPr>
+            <w:tcW w:w="4675" w:type="dxa"/>
+            <w:vAlign w:val="center"/>
+          </w:tcPr>
+          <w:p>
+            <w:pPr>
+              <w:spacing w:after="160" w:line="259" w:lineRule="auto"/>
+            </w:pPr>
+            <w:r>
+              <w:t>Prompts for a slot ID and deletes it only if it exists and is unoccupied.</w:t>
+            </w:r>
+            <w:bookmarkStart w:id="0" w:name="_GoBack"/>
+            <w:bookmarkEnd w:id="0"/>
+          </w:p>
+        </w:tc>
+      </w:tr>
+      <w:tr>
+        <w:tc>
+          <w:tcPr>
+            <w:tcW w:w="4675" w:type="dxa"/>
+            <w:vAlign w:val="center"/>
+          </w:tcPr>
+          <w:p>
+            <w:pPr>
+              <w:spacing w:after="160" w:line="259" w:lineRule="auto"/>
+            </w:pPr>
+            <w:proofErr w:type="spellStart"/>
+            <w:r>
+              <w:t>onListAllSlots</w:t>
+            </w:r>
+            <w:proofErr w:type="spellEnd"/>
+            <w:r>
+              <w:t>()</w:t>
+            </w:r>
+          </w:p>
+        </w:tc>
+        <w:tc>
+          <w:tcPr>
+            <w:tcW w:w="4675" w:type="dxa"/>
+            <w:vAlign w:val="center"/>
+          </w:tcPr>
+          <w:p>
+            <w:pPr>
+              <w:spacing w:after="160" w:line="259" w:lineRule="auto"/>
+            </w:pPr>
+            <w:r>
+              <w:t xml:space="preserve">Displays all slots in a formatted dialog, showing ID, type, occupancy, and if occupied </w:t>
+            </w:r>
+            <w:r>
+              <w:sym w:font="Wingdings" w:char="F0E8"/>
+            </w:r>
+            <w:r>
+              <w:t xml:space="preserve"> car details, parked time, duration, and fee.</w:t>
+            </w:r>
+          </w:p>
+        </w:tc>
+      </w:tr>
+      <w:tr>
+        <w:tc>
+          <w:tcPr>
+            <w:tcW w:w="4675" w:type="dxa"/>
+            <w:vAlign w:val="center"/>
+          </w:tcPr>
+          <w:p>
+            <w:pPr>
+              <w:spacing w:after="160" w:line="259" w:lineRule="auto"/>
+            </w:pPr>
+            <w:proofErr w:type="spellStart"/>
+            <w:r>
+              <w:t>onDeleteUnoccupiedSlots</w:t>
+            </w:r>
+            <w:proofErr w:type="spellEnd"/>
+            <w:r>
+              <w:t>()</w:t>
+            </w:r>
+          </w:p>
+        </w:tc>
+        <w:tc>
+          <w:tcPr>
+            <w:tcW w:w="4675" w:type="dxa"/>
+            <w:vAlign w:val="center"/>
+          </w:tcPr>
+          <w:p>
+            <w:pPr>
+              <w:spacing w:after="160" w:line="259" w:lineRule="auto"/>
+            </w:pPr>
+            <w:r>
+              <w:t>Removes all unoccupied slots from the car park and refreshes the grid.</w:t>
+            </w:r>
+          </w:p>
+        </w:tc>
+      </w:tr>
+      <w:tr>
+        <w:tc>
+          <w:tcPr>
+            <w:tcW w:w="4675" w:type="dxa"/>
+            <w:vAlign w:val="center"/>
+          </w:tcPr>
+          <w:p>
+            <w:pPr>
+              <w:spacing w:after="160" w:line="259" w:lineRule="auto"/>
+            </w:pPr>
+            <w:proofErr w:type="spellStart"/>
+            <w:r>
+              <w:t>onParkCar</w:t>
+            </w:r>
+            <w:proofErr w:type="spellEnd"/>
+            <w:r>
+              <w:t>()</w:t>
+            </w:r>
+          </w:p>
+        </w:tc>
+        <w:tc>
+          <w:tcPr>
+            <w:tcW w:w="4675" w:type="dxa"/>
+            <w:vAlign w:val="center"/>
+          </w:tcPr>
+          <w:p>
+            <w:pPr>
+              <w:spacing w:after="160" w:line="259" w:lineRule="auto"/>
+            </w:pPr>
+            <w:r>
+              <w:t>Opens a dialog for slot ID, car registration, owner, and type. Validates inputs and parks the car if rules are satisfied.</w:t>
+            </w:r>
+          </w:p>
+        </w:tc>
+      </w:tr>
+      <w:tr>
+        <w:tc>
+          <w:tcPr>
+            <w:tcW w:w="4675" w:type="dxa"/>
+            <w:vAlign w:val="center"/>
+          </w:tcPr>
+          <w:p>
+            <w:pPr>
+              <w:spacing w:after="160" w:line="259" w:lineRule="auto"/>
+            </w:pPr>
+            <w:proofErr w:type="spellStart"/>
+            <w:r>
+              <w:lastRenderedPageBreak/>
+              <w:t>onParkCarToSlot</w:t>
+            </w:r>
+            <w:proofErr w:type="spellEnd"/>
+            <w:r>
+              <w:t xml:space="preserve">(String </w:t>
+            </w:r>
+            <w:proofErr w:type="spellStart"/>
+            <w:r>
+              <w:t>slotId</w:t>
+            </w:r>
+            <w:proofErr w:type="spellEnd"/>
+            <w:r>
+              <w:t>)</w:t>
+            </w:r>
+          </w:p>
+        </w:tc>
+        <w:tc>
+          <w:tcPr>
+            <w:tcW w:w="4675" w:type="dxa"/>
+            <w:vAlign w:val="center"/>
+          </w:tcPr>
+          <w:p>
+            <w:pPr>
+              <w:spacing w:after="160" w:line="259" w:lineRule="auto"/>
+            </w:pPr>
+            <w:r>
+              <w:t xml:space="preserve">Triggered when a slot button is clicked. Opens a dialog tied to that slot for car details, then delegates to </w:t>
+            </w:r>
+            <w:proofErr w:type="spellStart"/>
+            <w:r>
+              <w:t>parkCarInternal</w:t>
+            </w:r>
+            <w:proofErr w:type="spellEnd"/>
+            <w:r>
+              <w:t>.</w:t>
+            </w:r>
+          </w:p>
+        </w:tc>
+      </w:tr>
+      <w:tr>
+        <w:tc>
+          <w:tcPr>
+            <w:tcW w:w="4675" w:type="dxa"/>
+            <w:vAlign w:val="center"/>
+          </w:tcPr>
+          <w:p>
+            <w:proofErr w:type="spellStart"/>
+            <w:r>
+              <w:rPr>
+                <w:rStyle w:val="HTMLCode"/>
+                <w:rFonts w:eastAsiaTheme="minorHAnsi"/>
+              </w:rPr>
+              <w:t>parkCarInternal</w:t>
+            </w:r>
+            <w:proofErr w:type="spellEnd"/>
+            <w:r>
+              <w:rPr>
+                <w:rStyle w:val="HTMLCode"/>
+                <w:rFonts w:eastAsiaTheme="minorHAnsi"/>
+              </w:rPr>
+              <w:t xml:space="preserve">(String </w:t>
+            </w:r>
+            <w:proofErr w:type="spellStart"/>
+            <w:r>
+              <w:rPr>
+                <w:rStyle w:val="HTMLCode"/>
+                <w:rFonts w:eastAsiaTheme="minorHAnsi"/>
+              </w:rPr>
+              <w:t>slotId</w:t>
+            </w:r>
+            <w:proofErr w:type="spellEnd"/>
+            <w:r>
+              <w:rPr>
+                <w:rStyle w:val="HTMLCode"/>
+                <w:rFonts w:eastAsiaTheme="minorHAnsi"/>
+              </w:rPr>
+              <w:t xml:space="preserve">, String </w:t>
+            </w:r>
+            <w:proofErr w:type="spellStart"/>
+            <w:r>
+              <w:rPr>
+                <w:rStyle w:val="HTMLCode"/>
+                <w:rFonts w:eastAsiaTheme="minorHAnsi"/>
+              </w:rPr>
+              <w:t>reg</w:t>
+            </w:r>
+            <w:proofErr w:type="spellEnd"/>
+            <w:r>
+              <w:rPr>
+                <w:rStyle w:val="HTMLCode"/>
+                <w:rFonts w:eastAsiaTheme="minorHAnsi"/>
+              </w:rPr>
+              <w:t xml:space="preserve">, String owner, </w:t>
+            </w:r>
+            <w:proofErr w:type="spellStart"/>
+            <w:r>
+              <w:rPr>
+                <w:rStyle w:val="HTMLCode"/>
+                <w:rFonts w:eastAsiaTheme="minorHAnsi"/>
+              </w:rPr>
+              <w:t>boolean</w:t>
+            </w:r>
+            <w:proofErr w:type="spellEnd"/>
+            <w:r>
+              <w:rPr>
+                <w:rStyle w:val="HTMLCode"/>
+                <w:rFonts w:eastAsiaTheme="minorHAnsi"/>
+              </w:rPr>
+              <w:t xml:space="preserve"> </w:t>
+            </w:r>
+            <w:proofErr w:type="spellStart"/>
+            <w:r>
+              <w:rPr>
+                <w:rStyle w:val="HTMLCode"/>
+                <w:rFonts w:eastAsiaTheme="minorHAnsi"/>
+              </w:rPr>
+              <w:t>isStaffCar</w:t>
+            </w:r>
+            <w:proofErr w:type="spellEnd"/>
+            <w:r>
+              <w:rPr>
+                <w:rStyle w:val="HTMLCode"/>
+                <w:rFonts w:eastAsiaTheme="minorHAnsi"/>
+              </w:rPr>
+              <w:t>)</w:t>
+            </w:r>
+          </w:p>
+        </w:tc>
+        <w:tc>
+          <w:tcPr>
+            <w:tcW w:w="4675" w:type="dxa"/>
+            <w:vAlign w:val="center"/>
+          </w:tcPr>
+          <w:p>
+            <w:r>
+              <w:t>Core logic for parking a car. Validates inputs, ensures the car isn’t already parked, checks type compatibility, and parks the car if possible.</w:t>
+            </w:r>
+          </w:p>
+        </w:tc>
+      </w:tr>
+      <w:tr>
+        <w:tc>
+          <w:tcPr>
+            <w:tcW w:w="4675" w:type="dxa"/>
+            <w:vAlign w:val="center"/>
+          </w:tcPr>
+          <w:p>
+            <w:proofErr w:type="spellStart"/>
+            <w:r>
+              <w:rPr>
+                <w:rStyle w:val="HTMLCode"/>
+                <w:rFonts w:eastAsiaTheme="minorHAnsi"/>
+              </w:rPr>
+              <w:t>onFindCar</w:t>
+            </w:r>
+            <w:proofErr w:type="spellEnd"/>
+            <w:r>
+              <w:rPr>
+                <w:rStyle w:val="HTMLCode"/>
+                <w:rFonts w:eastAsiaTheme="minorHAnsi"/>
+              </w:rPr>
+              <w:t>()</w:t>
+            </w:r>
+          </w:p>
+        </w:tc>
+        <w:tc>
+          <w:tcPr>
+            <w:tcW w:w="4675" w:type="dxa"/>
+            <w:vAlign w:val="center"/>
+          </w:tcPr>
+          <w:p>
+            <w:r>
+              <w:t>Prompts for a car registration number. If found, shows slot ID, owner, parked time, duration, and fee.</w:t>
+            </w:r>
+          </w:p>
+        </w:tc>
+      </w:tr>
+      <w:tr>
+        <w:tc>
+          <w:tcPr>
+            <w:tcW w:w="4675" w:type="dxa"/>
+            <w:vAlign w:val="center"/>
+          </w:tcPr>
+          <w:p>
+            <w:proofErr w:type="spellStart"/>
+            <w:r>
+              <w:rPr>
+                <w:rStyle w:val="HTMLCode"/>
+                <w:rFonts w:eastAsiaTheme="minorHAnsi"/>
+              </w:rPr>
+              <w:t>onRemoveCar</w:t>
+            </w:r>
+            <w:proofErr w:type="spellEnd"/>
+            <w:r>
+              <w:rPr>
+                <w:rStyle w:val="HTMLCode"/>
+                <w:rFonts w:eastAsiaTheme="minorHAnsi"/>
+              </w:rPr>
+              <w:t>()</w:t>
+            </w:r>
+          </w:p>
+        </w:tc>
+        <w:tc>
+          <w:tcPr>
+            <w:tcW w:w="4675" w:type="dxa"/>
+            <w:vAlign w:val="center"/>
+          </w:tcPr>
+          <w:p>
+            <w:r>
+              <w:t>Prompts for a car registration number. Removes the car if found and frees the slot.</w:t>
+            </w:r>
+          </w:p>
+        </w:tc>
+      </w:tr>
+      <w:tr>
+        <w:tc>
+          <w:tcPr>
+            <w:tcW w:w="4675" w:type="dxa"/>
+            <w:vAlign w:val="center"/>
+          </w:tcPr>
+          <w:p>
+            <w:proofErr w:type="spellStart"/>
+            <w:r>
+              <w:rPr>
+                <w:rStyle w:val="HTMLCode"/>
+                <w:rFonts w:eastAsiaTheme="minorHAnsi"/>
+              </w:rPr>
+              <w:t>onExit</w:t>
+            </w:r>
+            <w:proofErr w:type="spellEnd"/>
+            <w:r>
+              <w:rPr>
+                <w:rStyle w:val="HTMLCode"/>
+                <w:rFonts w:eastAsiaTheme="minorHAnsi"/>
+              </w:rPr>
+              <w:t>()</w:t>
+            </w:r>
+          </w:p>
+        </w:tc>
+        <w:tc>
+          <w:tcPr>
+            <w:tcW w:w="4675" w:type="dxa"/>
+            <w:vAlign w:val="center"/>
+          </w:tcPr>
+          <w:p>
+            <w:r>
+              <w:t>Displays a “Program end!” message and closes the application.</w:t>
+            </w:r>
+          </w:p>
+        </w:tc>
+      </w:tr>
+      <w:tr>
+        <w:tc>
+          <w:tcPr>
+            <w:tcW w:w="4675" w:type="dxa"/>
+            <w:vAlign w:val="center"/>
+          </w:tcPr>
+          <w:p>
+            <w:proofErr w:type="spellStart"/>
+            <w:r>
+              <w:rPr>
+                <w:rStyle w:val="HTMLCode"/>
+                <w:rFonts w:eastAsiaTheme="minorHAnsi"/>
+              </w:rPr>
+              <w:t>attachSlotButtonHandlers</w:t>
+            </w:r>
+            <w:proofErr w:type="spellEnd"/>
+            <w:r>
+              <w:rPr>
+                <w:rStyle w:val="HTMLCode"/>
+                <w:rFonts w:eastAsiaTheme="minorHAnsi"/>
+              </w:rPr>
+              <w:t>(</w:t>
+            </w:r>
+            <w:proofErr w:type="spellStart"/>
+            <w:r>
+              <w:rPr>
+                <w:rStyle w:val="HTMLCode"/>
+                <w:rFonts w:eastAsiaTheme="minorHAnsi"/>
+              </w:rPr>
+              <w:t>SlotButton</w:t>
+            </w:r>
+            <w:proofErr w:type="spellEnd"/>
+            <w:r>
+              <w:rPr>
+                <w:rStyle w:val="HTMLCode"/>
+                <w:rFonts w:eastAsiaTheme="minorHAnsi"/>
+              </w:rPr>
+              <w:t xml:space="preserve"> </w:t>
+            </w:r>
+            <w:proofErr w:type="spellStart"/>
+            <w:r>
+              <w:rPr>
+                <w:rStyle w:val="HTMLCode"/>
+                <w:rFonts w:eastAsiaTheme="minorHAnsi"/>
+              </w:rPr>
+              <w:t>btn</w:t>
+            </w:r>
+            <w:proofErr w:type="spellEnd"/>
+            <w:r>
+              <w:rPr>
+                <w:rStyle w:val="HTMLCode"/>
+                <w:rFonts w:eastAsiaTheme="minorHAnsi"/>
+              </w:rPr>
+              <w:t xml:space="preserve">, </w:t>
+            </w:r>
+            <w:proofErr w:type="spellStart"/>
+            <w:r>
+              <w:rPr>
+                <w:rStyle w:val="HTMLCode"/>
+                <w:rFonts w:eastAsiaTheme="minorHAnsi"/>
+              </w:rPr>
+              <w:t>ParkingSlot</w:t>
+            </w:r>
+            <w:proofErr w:type="spellEnd"/>
+            <w:r>
+              <w:rPr>
+                <w:rStyle w:val="HTMLCode"/>
+                <w:rFonts w:eastAsiaTheme="minorHAnsi"/>
+              </w:rPr>
+              <w:t xml:space="preserve"> slot)</w:t>
+            </w:r>
+          </w:p>
+        </w:tc>
+        <w:tc>
+          <w:tcPr>
+            <w:tcW w:w="4675" w:type="dxa"/>
+            <w:vAlign w:val="center"/>
+          </w:tcPr>
+          <w:p>
+            <w:r>
+              <w:t>Adds interactive behavior to slot buttons: left-click to park/remove a car, right-click to delete an unoccupied slot.</w:t>
+            </w:r>
+          </w:p>
+        </w:tc>
+      </w:tr>
+    </w:tbl>
+    <w:p/>
     <w:sectPr>
       <w:pgSz w:w="12240" w:h="15840"/>
       <w:pgMar w:top="1440" w:right="1440" w:bottom="1440" w:left="1440" w:header="720" w:footer="720" w:gutter="0"/>
@@ -1038,6 +1665,28 @@
       <w:szCs w:val="26"/>
     </w:rPr>
   </w:style>
+  <w:style w:type="paragraph" w:styleId="Heading3">
+    <w:name w:val="heading 3"/>
+    <w:basedOn w:val="Normal"/>
+    <w:next w:val="Normal"/>
+    <w:link w:val="Heading3Char"/>
+    <w:uiPriority w:val="9"/>
+    <w:unhideWhenUsed/>
+    <w:qFormat/>
+    <w:rsid w:val="006812B9"/>
+    <w:pPr>
+      <w:keepNext/>
+      <w:keepLines/>
+      <w:spacing w:before="40" w:after="0"/>
+      <w:outlineLvl w:val="2"/>
+    </w:pPr>
+    <w:rPr>
+      <w:rFonts w:asciiTheme="majorHAnsi" w:eastAsiaTheme="majorEastAsia" w:hAnsiTheme="majorHAnsi" w:cstheme="majorBidi"/>
+      <w:color w:val="1F4D78" w:themeColor="accent1" w:themeShade="7F"/>
+      <w:sz w:val="24"/>
+      <w:szCs w:val="24"/>
+    </w:rPr>
+  </w:style>
   <w:style w:type="character" w:default="1" w:styleId="DefaultParagraphFont">
     <w:name w:val="Default Paragraph Font"/>
     <w:uiPriority w:val="1"/>
@@ -1101,6 +1750,62 @@
       <w:ind w:left="720"/>
       <w:contextualSpacing/>
     </w:pPr>
+  </w:style>
+  <w:style w:type="character" w:customStyle="1" w:styleId="Heading3Char">
+    <w:name w:val="Heading 3 Char"/>
+    <w:basedOn w:val="DefaultParagraphFont"/>
+    <w:link w:val="Heading3"/>
+    <w:uiPriority w:val="9"/>
+    <w:rsid w:val="006812B9"/>
+    <w:rPr>
+      <w:rFonts w:asciiTheme="majorHAnsi" w:eastAsiaTheme="majorEastAsia" w:hAnsiTheme="majorHAnsi" w:cstheme="majorBidi"/>
+      <w:color w:val="1F4D78" w:themeColor="accent1" w:themeShade="7F"/>
+      <w:sz w:val="24"/>
+      <w:szCs w:val="24"/>
+    </w:rPr>
+  </w:style>
+  <w:style w:type="table" w:styleId="TableGrid">
+    <w:name w:val="Table Grid"/>
+    <w:basedOn w:val="TableNormal"/>
+    <w:uiPriority w:val="39"/>
+    <w:rsid w:val="00AC1C03"/>
+    <w:pPr>
+      <w:spacing w:after="0" w:line="240" w:lineRule="auto"/>
+    </w:pPr>
+    <w:tblPr>
+      <w:tblBorders>
+        <w:top w:val="single" w:sz="4" w:space="0" w:color="auto"/>
+        <w:left w:val="single" w:sz="4" w:space="0" w:color="auto"/>
+        <w:bottom w:val="single" w:sz="4" w:space="0" w:color="auto"/>
+        <w:right w:val="single" w:sz="4" w:space="0" w:color="auto"/>
+        <w:insideH w:val="single" w:sz="4" w:space="0" w:color="auto"/>
+        <w:insideV w:val="single" w:sz="4" w:space="0" w:color="auto"/>
+      </w:tblBorders>
+    </w:tblPr>
+  </w:style>
+  <w:style w:type="character" w:styleId="Strong">
+    <w:name w:val="Strong"/>
+    <w:basedOn w:val="DefaultParagraphFont"/>
+    <w:uiPriority w:val="22"/>
+    <w:qFormat/>
+    <w:rsid w:val="00AC1C03"/>
+    <w:rPr>
+      <w:b/>
+      <w:bCs/>
+    </w:rPr>
+  </w:style>
+  <w:style w:type="character" w:styleId="HTMLCode">
+    <w:name w:val="HTML Code"/>
+    <w:basedOn w:val="DefaultParagraphFont"/>
+    <w:uiPriority w:val="99"/>
+    <w:semiHidden/>
+    <w:unhideWhenUsed/>
+    <w:rsid w:val="00AC1C03"/>
+    <w:rPr>
+      <w:rFonts w:ascii="Courier New" w:eastAsia="Times New Roman" w:hAnsi="Courier New" w:cs="Courier New"/>
+      <w:sz w:val="20"/>
+      <w:szCs w:val="20"/>
+    </w:rPr>
   </w:style>
 </w:styles>
 </file>
